--- a/Week-3-Coding-Assignment.docx
+++ b/Week-3-Coding-Assignment.docx
@@ -512,10 +512,10 @@
         </w:rPr>
         <w:lastRenderedPageBreak/>
         <w:drawing>
-          <wp:inline distT="0" distB="0" distL="0" distR="0" wp14:anchorId="00043454" wp14:editId="152F76D6">
-            <wp:extent cx="5943600" cy="5001260"/>
-            <wp:effectExtent l="0" t="0" r="0" b="8890"/>
-            <wp:docPr id="2" name="Picture 2"/>
+          <wp:inline distT="0" distB="0" distL="0" distR="0" wp14:anchorId="51338E12" wp14:editId="11546EC3">
+            <wp:extent cx="5943600" cy="4759960"/>
+            <wp:effectExtent l="0" t="0" r="0" b="2540"/>
+            <wp:docPr id="9" name="Picture 9"/>
             <wp:cNvGraphicFramePr>
               <a:graphicFrameLocks xmlns:a="http://schemas.openxmlformats.org/drawingml/2006/main" noChangeAspect="1"/>
             </wp:cNvGraphicFramePr>
@@ -535,7 +535,7 @@
                   <pic:spPr>
                     <a:xfrm>
                       <a:off x="0" y="0"/>
-                      <a:ext cx="5943600" cy="5001260"/>
+                      <a:ext cx="5943600" cy="4759960"/>
                     </a:xfrm>
                     <a:prstGeom prst="rect">
                       <a:avLst/>
@@ -560,12 +560,11 @@
           <w:b/>
           <w:szCs w:val="24"/>
         </w:rPr>
-        <w:lastRenderedPageBreak/>
         <w:drawing>
-          <wp:inline distT="0" distB="0" distL="0" distR="0" wp14:anchorId="7BD1FE10" wp14:editId="4251EA60">
-            <wp:extent cx="5943600" cy="3136265"/>
-            <wp:effectExtent l="0" t="0" r="0" b="6985"/>
-            <wp:docPr id="3" name="Picture 3"/>
+          <wp:inline distT="0" distB="0" distL="0" distR="0" wp14:anchorId="70DC75BA" wp14:editId="7E48533C">
+            <wp:extent cx="5943600" cy="2858770"/>
+            <wp:effectExtent l="0" t="0" r="0" b="0"/>
+            <wp:docPr id="10" name="Picture 10"/>
             <wp:cNvGraphicFramePr>
               <a:graphicFrameLocks xmlns:a="http://schemas.openxmlformats.org/drawingml/2006/main" noChangeAspect="1"/>
             </wp:cNvGraphicFramePr>
@@ -585,7 +584,7 @@
                   <pic:spPr>
                     <a:xfrm>
                       <a:off x="0" y="0"/>
-                      <a:ext cx="5943600" cy="3136265"/>
+                      <a:ext cx="5943600" cy="2858770"/>
                     </a:xfrm>
                     <a:prstGeom prst="rect">
                       <a:avLst/>
@@ -612,10 +611,10 @@
         </w:rPr>
         <w:lastRenderedPageBreak/>
         <w:drawing>
-          <wp:inline distT="0" distB="0" distL="0" distR="0" wp14:anchorId="3DA367AA" wp14:editId="665925E5">
-            <wp:extent cx="5943600" cy="5015230"/>
-            <wp:effectExtent l="0" t="0" r="0" b="0"/>
-            <wp:docPr id="4" name="Picture 4"/>
+          <wp:inline distT="0" distB="0" distL="0" distR="0" wp14:anchorId="6D0D5514" wp14:editId="7F165804">
+            <wp:extent cx="5943600" cy="4742815"/>
+            <wp:effectExtent l="0" t="0" r="0" b="635"/>
+            <wp:docPr id="11" name="Picture 11"/>
             <wp:cNvGraphicFramePr>
               <a:graphicFrameLocks xmlns:a="http://schemas.openxmlformats.org/drawingml/2006/main" noChangeAspect="1"/>
             </wp:cNvGraphicFramePr>
@@ -635,7 +634,7 @@
                   <pic:spPr>
                     <a:xfrm>
                       <a:off x="0" y="0"/>
-                      <a:ext cx="5943600" cy="5015230"/>
+                      <a:ext cx="5943600" cy="4742815"/>
                     </a:xfrm>
                     <a:prstGeom prst="rect">
                       <a:avLst/>
@@ -662,10 +661,10 @@
         </w:rPr>
         <w:lastRenderedPageBreak/>
         <w:drawing>
-          <wp:inline distT="0" distB="0" distL="0" distR="0" wp14:anchorId="0C5287F4" wp14:editId="269DB80E">
-            <wp:extent cx="5943600" cy="5055870"/>
+          <wp:inline distT="0" distB="0" distL="0" distR="0" wp14:anchorId="67A47F71" wp14:editId="713E649A">
+            <wp:extent cx="5943600" cy="5017135"/>
             <wp:effectExtent l="0" t="0" r="0" b="0"/>
-            <wp:docPr id="5" name="Picture 5"/>
+            <wp:docPr id="13" name="Picture 13"/>
             <wp:cNvGraphicFramePr>
               <a:graphicFrameLocks xmlns:a="http://schemas.openxmlformats.org/drawingml/2006/main" noChangeAspect="1"/>
             </wp:cNvGraphicFramePr>
@@ -685,7 +684,7 @@
                   <pic:spPr>
                     <a:xfrm>
                       <a:off x="0" y="0"/>
-                      <a:ext cx="5943600" cy="5055870"/>
+                      <a:ext cx="5943600" cy="5017135"/>
                     </a:xfrm>
                     <a:prstGeom prst="rect">
                       <a:avLst/>
@@ -697,6 +696,14 @@
           </wp:inline>
         </w:drawing>
       </w:r>
+    </w:p>
+    <w:p>
+      <w:pPr>
+        <w:rPr>
+          <w:b/>
+          <w:szCs w:val="24"/>
+        </w:rPr>
+      </w:pPr>
     </w:p>
     <w:p>
       <w:pPr>
@@ -825,6 +832,107 @@
           <w:b/>
           <w:szCs w:val="24"/>
         </w:rPr>
+        <w:lastRenderedPageBreak/>
+        <w:drawing>
+          <wp:inline distT="0" distB="0" distL="0" distR="0" wp14:anchorId="0BFA2C41" wp14:editId="178060BB">
+            <wp:extent cx="3261995" cy="8229600"/>
+            <wp:effectExtent l="0" t="0" r="0" b="0"/>
+            <wp:docPr id="14" name="Picture 14"/>
+            <wp:cNvGraphicFramePr>
+              <a:graphicFrameLocks xmlns:a="http://schemas.openxmlformats.org/drawingml/2006/main" noChangeAspect="1"/>
+            </wp:cNvGraphicFramePr>
+            <a:graphic xmlns:a="http://schemas.openxmlformats.org/drawingml/2006/main">
+              <a:graphicData uri="http://schemas.openxmlformats.org/drawingml/2006/picture">
+                <pic:pic xmlns:pic="http://schemas.openxmlformats.org/drawingml/2006/picture">
+                  <pic:nvPicPr>
+                    <pic:cNvPr id="1" name=""/>
+                    <pic:cNvPicPr/>
+                  </pic:nvPicPr>
+                  <pic:blipFill>
+                    <a:blip r:embed="rId13"/>
+                    <a:stretch>
+                      <a:fillRect/>
+                    </a:stretch>
+                  </pic:blipFill>
+                  <pic:spPr>
+                    <a:xfrm>
+                      <a:off x="0" y="0"/>
+                      <a:ext cx="3261995" cy="8229600"/>
+                    </a:xfrm>
+                    <a:prstGeom prst="rect">
+                      <a:avLst/>
+                    </a:prstGeom>
+                  </pic:spPr>
+                </pic:pic>
+              </a:graphicData>
+            </a:graphic>
+          </wp:inline>
+        </w:drawing>
+      </w:r>
+    </w:p>
+    <w:p>
+      <w:pPr>
+        <w:rPr>
+          <w:b/>
+          <w:szCs w:val="24"/>
+        </w:rPr>
+      </w:pPr>
+      <w:r>
+        <w:rPr>
+          <w:b/>
+          <w:szCs w:val="24"/>
+        </w:rPr>
+        <w:lastRenderedPageBreak/>
+        <w:drawing>
+          <wp:inline distT="0" distB="0" distL="0" distR="0" wp14:anchorId="03784BFA" wp14:editId="39075FEE">
+            <wp:extent cx="3060700" cy="8229600"/>
+            <wp:effectExtent l="0" t="0" r="6350" b="0"/>
+            <wp:docPr id="15" name="Picture 15"/>
+            <wp:cNvGraphicFramePr>
+              <a:graphicFrameLocks xmlns:a="http://schemas.openxmlformats.org/drawingml/2006/main" noChangeAspect="1"/>
+            </wp:cNvGraphicFramePr>
+            <a:graphic xmlns:a="http://schemas.openxmlformats.org/drawingml/2006/main">
+              <a:graphicData uri="http://schemas.openxmlformats.org/drawingml/2006/picture">
+                <pic:pic xmlns:pic="http://schemas.openxmlformats.org/drawingml/2006/picture">
+                  <pic:nvPicPr>
+                    <pic:cNvPr id="1" name=""/>
+                    <pic:cNvPicPr/>
+                  </pic:nvPicPr>
+                  <pic:blipFill>
+                    <a:blip r:embed="rId14"/>
+                    <a:stretch>
+                      <a:fillRect/>
+                    </a:stretch>
+                  </pic:blipFill>
+                  <pic:spPr>
+                    <a:xfrm>
+                      <a:off x="0" y="0"/>
+                      <a:ext cx="3060700" cy="8229600"/>
+                    </a:xfrm>
+                    <a:prstGeom prst="rect">
+                      <a:avLst/>
+                    </a:prstGeom>
+                  </pic:spPr>
+                </pic:pic>
+              </a:graphicData>
+            </a:graphic>
+          </wp:inline>
+        </w:drawing>
+      </w:r>
+    </w:p>
+    <w:p>
+      <w:pPr>
+        <w:rPr>
+          <w:b/>
+          <w:szCs w:val="24"/>
+        </w:rPr>
+      </w:pPr>
+      <w:r>
+        <w:rPr>
+          <w:b/>
+          <w:szCs w:val="24"/>
+        </w:rPr>
+        <w:lastRenderedPageBreak/>
         <w:t>URL to GitHub Repository:</w:t>
       </w:r>
     </w:p>
@@ -835,7 +943,7 @@
           <w:szCs w:val="24"/>
         </w:rPr>
       </w:pPr>
-      <w:hyperlink r:id="rId13" w:history="1">
+      <w:hyperlink r:id="rId15" w:history="1">
         <w:r>
           <w:rPr>
             <w:rStyle w:val="Hyperlink"/>
@@ -847,8 +955,8 @@
       </w:hyperlink>
     </w:p>
     <w:sectPr>
-      <w:headerReference w:type="default" r:id="rId14"/>
-      <w:footerReference w:type="default" r:id="rId15"/>
+      <w:headerReference w:type="default" r:id="rId16"/>
+      <w:footerReference w:type="default" r:id="rId17"/>
       <w:pgSz w:w="12240" w:h="15840"/>
       <w:pgMar w:top="1440" w:right="1440" w:bottom="1440" w:left="1440" w:header="720" w:footer="720" w:gutter="0"/>
       <w:cols w:space="720"/>
